--- a/Manual de instalação.docx
+++ b/Manual de instalação.docx
@@ -4,18 +4,7 @@
   <w:body>
     <w:p>
       <w:pPr>
-        <w:pStyle w:val="NormalWeb"/>
-        <w:shd w:val="clear" w:color="auto" w:fill="FFFFFF"/>
-        <w:spacing w:before="0" w:beforeAutospacing="0" w:after="0" w:afterAutospacing="0"/>
-        <w:jc w:val="center"/>
-        <w:rPr>
-          <w:rFonts w:ascii="Verdana" w:hAnsi="Verdana"/>
-          <w:b/>
-          <w:bCs/>
-          <w:color w:val="000000"/>
-          <w:sz w:val="40"/>
-          <w:szCs w:val="40"/>
-        </w:rPr>
+        <w:pStyle w:val="SemEspaamento"/>
       </w:pPr>
     </w:p>
     <w:p>
@@ -733,18 +722,14 @@
         <w:shd w:val="clear" w:color="auto" w:fill="FFFFFF"/>
         <w:spacing w:before="0" w:beforeAutospacing="0" w:after="0" w:afterAutospacing="0" w:line="480" w:lineRule="auto"/>
         <w:jc w:val="both"/>
-      </w:pPr>
-      <w:proofErr w:type="gramStart"/>
-      <w:r>
         <w:rPr>
           <w:rFonts w:ascii="Arial" w:hAnsi="Arial" w:cs="Arial"/>
           <w:color w:val="000000"/>
           <w:sz w:val="36"/>
           <w:szCs w:val="36"/>
         </w:rPr>
-        <w:t>3.0 Sensor</w:t>
-      </w:r>
-      <w:proofErr w:type="gramEnd"/>
+      </w:pPr>
+      <w:proofErr w:type="gramStart"/>
       <w:r>
         <w:rPr>
           <w:rFonts w:ascii="Arial" w:hAnsi="Arial" w:cs="Arial"/>
@@ -752,8 +737,9 @@
           <w:sz w:val="36"/>
           <w:szCs w:val="36"/>
         </w:rPr>
-        <w:t xml:space="preserve"> de temperatura L</w:t>
-      </w:r>
+        <w:t>3.0 Sensor</w:t>
+      </w:r>
+      <w:proofErr w:type="gramEnd"/>
       <w:r>
         <w:rPr>
           <w:rFonts w:ascii="Arial" w:hAnsi="Arial" w:cs="Arial"/>
@@ -761,17 +747,8 @@
           <w:sz w:val="36"/>
           <w:szCs w:val="36"/>
         </w:rPr>
-        <w:t>M35 ---------------------- 7</w:t>
-      </w:r>
-    </w:p>
-    <w:p>
-      <w:pPr>
-        <w:pStyle w:val="NormalWeb"/>
-        <w:shd w:val="clear" w:color="auto" w:fill="FFFFFF"/>
-        <w:spacing w:before="0" w:beforeAutospacing="0" w:after="0" w:afterAutospacing="0" w:line="480" w:lineRule="auto"/>
-        <w:jc w:val="both"/>
-      </w:pPr>
-      <w:proofErr w:type="gramStart"/>
+        <w:t xml:space="preserve"> de temperatura L</w:t>
+      </w:r>
       <w:r>
         <w:rPr>
           <w:rFonts w:ascii="Arial" w:hAnsi="Arial" w:cs="Arial"/>
@@ -779,9 +756,16 @@
           <w:sz w:val="36"/>
           <w:szCs w:val="36"/>
         </w:rPr>
-        <w:t>4.0 Cadastro</w:t>
-      </w:r>
-      <w:proofErr w:type="gramEnd"/>
+        <w:t>M35 ---------------------- 7</w:t>
+      </w:r>
+    </w:p>
+    <w:p>
+      <w:pPr>
+        <w:pStyle w:val="NormalWeb"/>
+        <w:shd w:val="clear" w:color="auto" w:fill="FFFFFF"/>
+        <w:spacing w:before="0" w:beforeAutospacing="0" w:after="0" w:afterAutospacing="0" w:line="480" w:lineRule="auto"/>
+        <w:jc w:val="both"/>
+      </w:pPr>
       <w:r>
         <w:rPr>
           <w:rFonts w:ascii="Arial" w:hAnsi="Arial" w:cs="Arial"/>
@@ -789,8 +773,9 @@
           <w:sz w:val="36"/>
           <w:szCs w:val="36"/>
         </w:rPr>
-        <w:t xml:space="preserve"> no site --------</w:t>
-      </w:r>
+        <w:t xml:space="preserve">3.1 </w:t>
+      </w:r>
+      <w:proofErr w:type="spellStart"/>
       <w:r>
         <w:rPr>
           <w:rFonts w:ascii="Arial" w:hAnsi="Arial" w:cs="Arial"/>
@@ -798,19 +783,9 @@
           <w:sz w:val="36"/>
           <w:szCs w:val="36"/>
         </w:rPr>
-        <w:t>------------------------------- 8</w:t>
-      </w:r>
-    </w:p>
-    <w:p>
-      <w:pPr>
-        <w:pStyle w:val="NormalWeb"/>
-        <w:shd w:val="clear" w:color="auto" w:fill="FFFFFF"/>
-        <w:spacing w:before="0" w:beforeAutospacing="0" w:after="0" w:afterAutospacing="0" w:line="480" w:lineRule="auto"/>
-        <w:jc w:val="both"/>
-        <w:rPr>
-          <w:u w:val="single"/>
-        </w:rPr>
-      </w:pPr>
+        <w:t>Arduíno</w:t>
+      </w:r>
+      <w:proofErr w:type="spellEnd"/>
       <w:r>
         <w:rPr>
           <w:rFonts w:ascii="Arial" w:hAnsi="Arial" w:cs="Arial"/>
@@ -818,8 +793,16 @@
           <w:sz w:val="36"/>
           <w:szCs w:val="36"/>
         </w:rPr>
-        <w:t>5.0 Acesso aos seus dados -----</w:t>
-      </w:r>
+        <w:t xml:space="preserve"> ------------------------------------------------- 8</w:t>
+      </w:r>
+    </w:p>
+    <w:p>
+      <w:pPr>
+        <w:pStyle w:val="NormalWeb"/>
+        <w:shd w:val="clear" w:color="auto" w:fill="FFFFFF"/>
+        <w:spacing w:before="0" w:beforeAutospacing="0" w:after="0" w:afterAutospacing="0" w:line="480" w:lineRule="auto"/>
+        <w:jc w:val="both"/>
+      </w:pPr>
       <w:r>
         <w:rPr>
           <w:rFonts w:ascii="Arial" w:hAnsi="Arial" w:cs="Arial"/>
@@ -827,7 +810,43 @@
           <w:sz w:val="36"/>
           <w:szCs w:val="36"/>
         </w:rPr>
-        <w:t>------------------------ 10</w:t>
+        <w:t>4.0 Cadastro no site --------</w:t>
+      </w:r>
+      <w:r>
+        <w:rPr>
+          <w:rFonts w:ascii="Arial" w:hAnsi="Arial" w:cs="Arial"/>
+          <w:color w:val="000000"/>
+          <w:sz w:val="36"/>
+          <w:szCs w:val="36"/>
+        </w:rPr>
+        <w:t>-</w:t>
+      </w:r>
+      <w:r>
+        <w:rPr>
+          <w:rFonts w:ascii="Arial" w:hAnsi="Arial" w:cs="Arial"/>
+          <w:color w:val="000000"/>
+          <w:sz w:val="36"/>
+          <w:szCs w:val="36"/>
+        </w:rPr>
+        <w:t>-----------------------------</w:t>
+      </w:r>
+      <w:r>
+        <w:rPr>
+          <w:rFonts w:ascii="Arial" w:hAnsi="Arial" w:cs="Arial"/>
+          <w:color w:val="000000"/>
+          <w:sz w:val="36"/>
+          <w:szCs w:val="36"/>
+        </w:rPr>
+        <w:t xml:space="preserve"> </w:t>
+      </w:r>
+      <w:r>
+        <w:rPr>
+          <w:rFonts w:ascii="Arial" w:hAnsi="Arial" w:cs="Arial"/>
+          <w:color w:val="000000"/>
+          <w:sz w:val="36"/>
+          <w:szCs w:val="36"/>
+        </w:rPr>
+        <w:t>12</w:t>
       </w:r>
       <w:bookmarkStart w:id="0" w:name="_GoBack"/>
       <w:bookmarkEnd w:id="0"/>
@@ -865,7 +884,13 @@
         <w:pStyle w:val="NormalWeb"/>
         <w:shd w:val="clear" w:color="auto" w:fill="FFFFFF"/>
         <w:spacing w:before="0" w:beforeAutospacing="0" w:after="0" w:afterAutospacing="0" w:line="480" w:lineRule="auto"/>
-        <w:jc w:val="center"/>
+        <w:jc w:val="both"/>
+        <w:rPr>
+          <w:rFonts w:ascii="Arial" w:hAnsi="Arial" w:cs="Arial"/>
+          <w:color w:val="000000"/>
+          <w:sz w:val="36"/>
+          <w:szCs w:val="36"/>
+        </w:rPr>
       </w:pPr>
     </w:p>
     <w:p>
@@ -921,7 +946,6 @@
         <w:pStyle w:val="NormalWeb"/>
         <w:shd w:val="clear" w:color="auto" w:fill="FFFFFF"/>
         <w:spacing w:before="0" w:beforeAutospacing="0" w:after="0" w:afterAutospacing="0" w:line="480" w:lineRule="auto"/>
-        <w:jc w:val="center"/>
       </w:pPr>
     </w:p>
     <w:p>
@@ -929,7 +953,6 @@
         <w:pStyle w:val="NormalWeb"/>
         <w:shd w:val="clear" w:color="auto" w:fill="FFFFFF"/>
         <w:spacing w:before="0" w:beforeAutospacing="0" w:after="0" w:afterAutospacing="0" w:line="480" w:lineRule="auto"/>
-        <w:jc w:val="center"/>
       </w:pPr>
     </w:p>
     <w:p>
@@ -2486,6 +2509,1085 @@
       <w:pPr>
         <w:pStyle w:val="NormalWeb"/>
         <w:numPr>
+          <w:ilvl w:val="1"/>
+          <w:numId w:val="1"/>
+        </w:numPr>
+        <w:shd w:val="clear" w:color="auto" w:fill="FFFFFF"/>
+        <w:spacing w:before="0" w:beforeAutospacing="0" w:after="0" w:afterAutospacing="0" w:line="360" w:lineRule="auto"/>
+        <w:jc w:val="center"/>
+        <w:rPr>
+          <w:rFonts w:ascii="Verdana" w:hAnsi="Verdana"/>
+          <w:sz w:val="32"/>
+        </w:rPr>
+      </w:pPr>
+      <w:r>
+        <w:rPr>
+          <w:rFonts w:ascii="Verdana" w:hAnsi="Verdana"/>
+          <w:sz w:val="32"/>
+        </w:rPr>
+        <w:lastRenderedPageBreak/>
+        <w:t>Arduíno</w:t>
+      </w:r>
+    </w:p>
+    <w:p>
+      <w:pPr>
+        <w:pStyle w:val="NormalWeb"/>
+        <w:shd w:val="clear" w:color="auto" w:fill="FFFFFF"/>
+        <w:spacing w:before="0" w:beforeAutospacing="0" w:after="0" w:afterAutospacing="0" w:line="360" w:lineRule="auto"/>
+        <w:jc w:val="both"/>
+        <w:rPr>
+          <w:rFonts w:ascii="Verdana" w:hAnsi="Verdana"/>
+          <w:sz w:val="32"/>
+        </w:rPr>
+      </w:pPr>
+    </w:p>
+    <w:p>
+      <w:pPr>
+        <w:pStyle w:val="NormalWeb"/>
+        <w:spacing w:line="360" w:lineRule="auto"/>
+        <w:jc w:val="both"/>
+        <w:rPr>
+          <w:rFonts w:ascii="Verdana" w:hAnsi="Verdana"/>
+        </w:rPr>
+      </w:pPr>
+      <w:r>
+        <w:rPr>
+          <w:rFonts w:ascii="Verdana" w:hAnsi="Verdana"/>
+        </w:rPr>
+        <w:t>Para a segunda parte vamos falar sobre o arduino que é a ponte de informação entre LM35 e a máquina:</w:t>
+      </w:r>
+    </w:p>
+    <w:p>
+      <w:pPr>
+        <w:pStyle w:val="NormalWeb"/>
+        <w:spacing w:line="360" w:lineRule="auto"/>
+        <w:jc w:val="both"/>
+        <w:rPr>
+          <w:rFonts w:ascii="Verdana" w:hAnsi="Verdana"/>
+        </w:rPr>
+      </w:pPr>
+      <w:r>
+        <w:rPr>
+          <w:rFonts w:ascii="Verdana" w:hAnsi="Verdana"/>
+        </w:rPr>
+        <w:drawing>
+          <wp:inline distT="0" distB="0" distL="0" distR="0" wp14:anchorId="7FE441C8" wp14:editId="72BC8705">
+            <wp:extent cx="2829049" cy="1997765"/>
+            <wp:effectExtent l="0" t="0" r="9525" b="2540"/>
+            <wp:docPr id="15" name="Imagem 15" descr="https://lh5.googleusercontent.com/FVSKsFjejaX235lqChpPw0XkEYieM8JBYzsXyOE8ULC8yMm-XSAGmHVI-rjY3JwSgFIGyRGyzqnSRxjpHBSo9XHLHVkR_LmqhVgMU9yNhMQhoByXCeajyQwb3J0KKgyt20lUJGM5"/>
+            <wp:cNvGraphicFramePr>
+              <a:graphicFrameLocks xmlns:a="http://schemas.openxmlformats.org/drawingml/2006/main" noChangeAspect="1"/>
+            </wp:cNvGraphicFramePr>
+            <a:graphic xmlns:a="http://schemas.openxmlformats.org/drawingml/2006/main">
+              <a:graphicData uri="http://schemas.openxmlformats.org/drawingml/2006/picture">
+                <pic:pic xmlns:pic="http://schemas.openxmlformats.org/drawingml/2006/picture">
+                  <pic:nvPicPr>
+                    <pic:cNvPr id="0" name="Picture 1" descr="https://lh5.googleusercontent.com/FVSKsFjejaX235lqChpPw0XkEYieM8JBYzsXyOE8ULC8yMm-XSAGmHVI-rjY3JwSgFIGyRGyzqnSRxjpHBSo9XHLHVkR_LmqhVgMU9yNhMQhoByXCeajyQwb3J0KKgyt20lUJGM5"/>
+                    <pic:cNvPicPr>
+                      <a:picLocks noChangeAspect="1" noChangeArrowheads="1"/>
+                    </pic:cNvPicPr>
+                  </pic:nvPicPr>
+                  <pic:blipFill>
+                    <a:blip r:embed="rId11" cstate="print">
+                      <a:extLst>
+                        <a:ext uri="{28A0092B-C50C-407E-A947-70E740481C1C}">
+                          <a14:useLocalDpi xmlns:a14="http://schemas.microsoft.com/office/drawing/2010/main" val="0"/>
+                        </a:ext>
+                      </a:extLst>
+                    </a:blip>
+                    <a:srcRect/>
+                    <a:stretch>
+                      <a:fillRect/>
+                    </a:stretch>
+                  </pic:blipFill>
+                  <pic:spPr bwMode="auto">
+                    <a:xfrm>
+                      <a:off x="0" y="0"/>
+                      <a:ext cx="2834448" cy="2001578"/>
+                    </a:xfrm>
+                    <a:prstGeom prst="rect">
+                      <a:avLst/>
+                    </a:prstGeom>
+                    <a:noFill/>
+                    <a:ln>
+                      <a:noFill/>
+                    </a:ln>
+                  </pic:spPr>
+                </pic:pic>
+              </a:graphicData>
+            </a:graphic>
+          </wp:inline>
+        </w:drawing>
+      </w:r>
+    </w:p>
+    <w:p>
+      <w:pPr>
+        <w:pStyle w:val="NormalWeb"/>
+        <w:spacing w:line="360" w:lineRule="auto"/>
+        <w:jc w:val="both"/>
+        <w:rPr>
+          <w:rFonts w:ascii="Verdana" w:hAnsi="Verdana"/>
+        </w:rPr>
+      </w:pPr>
+      <w:r>
+        <w:rPr>
+          <w:rFonts w:ascii="Verdana" w:hAnsi="Verdana"/>
+        </w:rPr>
+        <w:t xml:space="preserve">Através da conexão com o LM35 o arduino vai ser o responsável pelo tráfego das informações de temperatura da sua impressora agora vamos mostrar como deve ser feita a conexão do LM35 com o </w:t>
+      </w:r>
+      <w:proofErr w:type="spellStart"/>
+      <w:r>
+        <w:rPr>
+          <w:rFonts w:ascii="Verdana" w:hAnsi="Verdana"/>
+        </w:rPr>
+        <w:t>arduino</w:t>
+      </w:r>
+      <w:proofErr w:type="spellEnd"/>
+      <w:r>
+        <w:rPr>
+          <w:rFonts w:ascii="Verdana" w:hAnsi="Verdana"/>
+        </w:rPr>
+        <w:t>.</w:t>
+      </w:r>
+      <w:r>
+        <w:rPr>
+          <w:rFonts w:ascii="Verdana" w:hAnsi="Verdana"/>
+        </w:rPr>
+        <w:t> </w:t>
+      </w:r>
+    </w:p>
+    <w:p>
+      <w:pPr>
+        <w:pStyle w:val="NormalWeb"/>
+        <w:spacing w:line="360" w:lineRule="auto"/>
+        <w:jc w:val="both"/>
+        <w:rPr>
+          <w:rFonts w:ascii="Verdana" w:hAnsi="Verdana"/>
+        </w:rPr>
+      </w:pPr>
+      <w:r>
+        <w:rPr>
+          <w:rFonts w:ascii="Verdana" w:hAnsi="Verdana"/>
+        </w:rPr>
+        <w:drawing>
+          <wp:inline distT="0" distB="0" distL="0" distR="0" wp14:anchorId="4594C446" wp14:editId="773A9C33">
+            <wp:extent cx="3566381" cy="2663687"/>
+            <wp:effectExtent l="0" t="0" r="0" b="3810"/>
+            <wp:docPr id="14" name="Imagem 14" descr="https://lh5.googleusercontent.com/0m56ojiiiix8s26EOala3HrL_L6_3kUGArnpY4iHp6Gce_LWdDP9bJHXKc316HYlkqeMRft1H5xzESw0P2ZG1OOBOu-mtDXRULIuKZ5MyQnLo1fbWmr5HbMDhxtXw0O7kUf534V7"/>
+            <wp:cNvGraphicFramePr>
+              <a:graphicFrameLocks xmlns:a="http://schemas.openxmlformats.org/drawingml/2006/main" noChangeAspect="1"/>
+            </wp:cNvGraphicFramePr>
+            <a:graphic xmlns:a="http://schemas.openxmlformats.org/drawingml/2006/main">
+              <a:graphicData uri="http://schemas.openxmlformats.org/drawingml/2006/picture">
+                <pic:pic xmlns:pic="http://schemas.openxmlformats.org/drawingml/2006/picture">
+                  <pic:nvPicPr>
+                    <pic:cNvPr id="0" name="Picture 2" descr="https://lh5.googleusercontent.com/0m56ojiiiix8s26EOala3HrL_L6_3kUGArnpY4iHp6Gce_LWdDP9bJHXKc316HYlkqeMRft1H5xzESw0P2ZG1OOBOu-mtDXRULIuKZ5MyQnLo1fbWmr5HbMDhxtXw0O7kUf534V7"/>
+                    <pic:cNvPicPr>
+                      <a:picLocks noChangeAspect="1" noChangeArrowheads="1"/>
+                    </pic:cNvPicPr>
+                  </pic:nvPicPr>
+                  <pic:blipFill rotWithShape="1">
+                    <a:blip r:embed="rId12">
+                      <a:extLst>
+                        <a:ext uri="{28A0092B-C50C-407E-A947-70E740481C1C}">
+                          <a14:useLocalDpi xmlns:a14="http://schemas.microsoft.com/office/drawing/2010/main" val="0"/>
+                        </a:ext>
+                      </a:extLst>
+                    </a:blip>
+                    <a:srcRect l="2426" t="3167" r="7649" b="15378"/>
+                    <a:stretch/>
+                  </pic:blipFill>
+                  <pic:spPr bwMode="auto">
+                    <a:xfrm>
+                      <a:off x="0" y="0"/>
+                      <a:ext cx="3572179" cy="2668018"/>
+                    </a:xfrm>
+                    <a:prstGeom prst="rect">
+                      <a:avLst/>
+                    </a:prstGeom>
+                    <a:noFill/>
+                    <a:ln>
+                      <a:noFill/>
+                    </a:ln>
+                    <a:extLst>
+                      <a:ext uri="{53640926-AAD7-44D8-BBD7-CCE9431645EC}">
+                        <a14:shadowObscured xmlns:a14="http://schemas.microsoft.com/office/drawing/2010/main"/>
+                      </a:ext>
+                    </a:extLst>
+                  </pic:spPr>
+                </pic:pic>
+              </a:graphicData>
+            </a:graphic>
+          </wp:inline>
+        </w:drawing>
+      </w:r>
+    </w:p>
+    <w:p>
+      <w:pPr>
+        <w:pStyle w:val="NormalWeb"/>
+        <w:spacing w:line="360" w:lineRule="auto"/>
+        <w:jc w:val="both"/>
+        <w:rPr>
+          <w:rFonts w:ascii="Verdana" w:hAnsi="Verdana"/>
+        </w:rPr>
+      </w:pPr>
+      <w:r>
+        <w:rPr>
+          <w:rFonts w:ascii="Verdana" w:hAnsi="Verdana"/>
+        </w:rPr>
+        <w:t>Como mostrada na im</w:t>
+      </w:r>
+      <w:r>
+        <w:rPr>
+          <w:rFonts w:ascii="Verdana" w:hAnsi="Verdana"/>
+        </w:rPr>
+        <w:t xml:space="preserve">agem você deve colocar os cabos </w:t>
+      </w:r>
+      <w:r>
+        <w:rPr>
+          <w:rFonts w:ascii="Verdana" w:hAnsi="Verdana"/>
+        </w:rPr>
+        <w:t xml:space="preserve">correspondentes no </w:t>
+      </w:r>
+      <w:proofErr w:type="spellStart"/>
+      <w:r>
+        <w:rPr>
+          <w:rFonts w:ascii="Verdana" w:hAnsi="Verdana"/>
+        </w:rPr>
+        <w:t>arduino</w:t>
+      </w:r>
+      <w:proofErr w:type="spellEnd"/>
+      <w:r>
+        <w:rPr>
+          <w:rFonts w:ascii="Verdana" w:hAnsi="Verdana"/>
+        </w:rPr>
+        <w:t xml:space="preserve"> de acordo com as especificações de cada </w:t>
+      </w:r>
+      <w:r>
+        <w:rPr>
+          <w:rFonts w:ascii="Verdana" w:hAnsi="Verdana"/>
+        </w:rPr>
+        <w:lastRenderedPageBreak/>
+        <w:t xml:space="preserve">perna do LM35, na própria placa arduino você perceberá que existem os conectores com os nomes onde devem ser conectados os respectivos cabos do </w:t>
+      </w:r>
+      <w:proofErr w:type="gramStart"/>
+      <w:r>
+        <w:rPr>
+          <w:rFonts w:ascii="Verdana" w:hAnsi="Verdana"/>
+        </w:rPr>
+        <w:t>LM35 ,</w:t>
+      </w:r>
+      <w:proofErr w:type="gramEnd"/>
+      <w:r>
+        <w:rPr>
+          <w:rFonts w:ascii="Verdana" w:hAnsi="Verdana"/>
+        </w:rPr>
+        <w:t xml:space="preserve"> como Volt,</w:t>
+      </w:r>
+      <w:r>
+        <w:rPr>
+          <w:rFonts w:ascii="Verdana" w:hAnsi="Verdana"/>
+        </w:rPr>
+        <w:t xml:space="preserve"> </w:t>
+      </w:r>
+      <w:r>
+        <w:rPr>
+          <w:rFonts w:ascii="Verdana" w:hAnsi="Verdana"/>
+        </w:rPr>
+        <w:t>GND e Porta.</w:t>
+      </w:r>
+    </w:p>
+    <w:p>
+      <w:pPr>
+        <w:pStyle w:val="NormalWeb"/>
+        <w:spacing w:line="360" w:lineRule="auto"/>
+        <w:jc w:val="both"/>
+        <w:rPr>
+          <w:rFonts w:ascii="Verdana" w:hAnsi="Verdana"/>
+        </w:rPr>
+      </w:pPr>
+      <w:r>
+        <w:rPr>
+          <w:rFonts w:ascii="Verdana" w:hAnsi="Verdana"/>
+        </w:rPr>
+        <w:t xml:space="preserve">Por último, nós temos o protoboard que é o responsável pela conexão do </w:t>
+      </w:r>
+      <w:proofErr w:type="spellStart"/>
+      <w:r>
+        <w:rPr>
+          <w:rFonts w:ascii="Verdana" w:hAnsi="Verdana"/>
+        </w:rPr>
+        <w:t>arduino</w:t>
+      </w:r>
+      <w:proofErr w:type="spellEnd"/>
+      <w:r>
+        <w:rPr>
+          <w:rFonts w:ascii="Verdana" w:hAnsi="Verdana"/>
+        </w:rPr>
+        <w:t xml:space="preserve"> e LM35 Você deverá conectar o LM35  nele em seguida conectar os cabos de cobre no </w:t>
+      </w:r>
+      <w:proofErr w:type="spellStart"/>
+      <w:r>
+        <w:rPr>
+          <w:rFonts w:ascii="Verdana" w:hAnsi="Verdana"/>
+        </w:rPr>
+        <w:t>arduino</w:t>
+      </w:r>
+      <w:proofErr w:type="spellEnd"/>
+      <w:r>
+        <w:rPr>
+          <w:rFonts w:ascii="Verdana" w:hAnsi="Verdana"/>
+        </w:rPr>
+        <w:t xml:space="preserve"> com sua respectiva funcionalidade. </w:t>
+      </w:r>
+    </w:p>
+    <w:p>
+      <w:pPr>
+        <w:pStyle w:val="NormalWeb"/>
+        <w:spacing w:line="360" w:lineRule="auto"/>
+        <w:jc w:val="both"/>
+        <w:rPr>
+          <w:rFonts w:ascii="Verdana" w:hAnsi="Verdana"/>
+        </w:rPr>
+      </w:pPr>
+      <w:r>
+        <w:rPr>
+          <w:rFonts w:ascii="Verdana" w:hAnsi="Verdana"/>
+        </w:rPr>
+        <w:t> </w:t>
+      </w:r>
+    </w:p>
+    <w:p>
+      <w:pPr>
+        <w:pStyle w:val="NormalWeb"/>
+        <w:spacing w:line="360" w:lineRule="auto"/>
+        <w:jc w:val="both"/>
+        <w:rPr>
+          <w:rFonts w:ascii="Verdana" w:hAnsi="Verdana"/>
+        </w:rPr>
+      </w:pPr>
+      <w:r>
+        <w:rPr>
+          <w:rFonts w:ascii="Verdana" w:hAnsi="Verdana"/>
+        </w:rPr>
+        <w:drawing>
+          <wp:inline distT="0" distB="0" distL="0" distR="0" wp14:anchorId="1E874A83" wp14:editId="47425257">
+            <wp:extent cx="3723874" cy="2484782"/>
+            <wp:effectExtent l="0" t="0" r="0" b="0"/>
+            <wp:docPr id="9" name="Imagem 9" descr="https://lh4.googleusercontent.com/FdJkvPgZrTzP7XYFTa5NqdW6-ip-NPpLxhTx_DzdEZJgnMRfgAuRnfMYpZqehKWwqh0crAKYjUo5TQ7XJGmaMq45DjfMPcpyiZJxL6baBGlINAOobemu1yL-4yTKTEPouz8C-Rmg"/>
+            <wp:cNvGraphicFramePr>
+              <a:graphicFrameLocks xmlns:a="http://schemas.openxmlformats.org/drawingml/2006/main" noChangeAspect="1"/>
+            </wp:cNvGraphicFramePr>
+            <a:graphic xmlns:a="http://schemas.openxmlformats.org/drawingml/2006/main">
+              <a:graphicData uri="http://schemas.openxmlformats.org/drawingml/2006/picture">
+                <pic:pic xmlns:pic="http://schemas.openxmlformats.org/drawingml/2006/picture">
+                  <pic:nvPicPr>
+                    <pic:cNvPr id="0" name="Picture 3" descr="https://lh4.googleusercontent.com/FdJkvPgZrTzP7XYFTa5NqdW6-ip-NPpLxhTx_DzdEZJgnMRfgAuRnfMYpZqehKWwqh0crAKYjUo5TQ7XJGmaMq45DjfMPcpyiZJxL6baBGlINAOobemu1yL-4yTKTEPouz8C-Rmg"/>
+                    <pic:cNvPicPr>
+                      <a:picLocks noChangeAspect="1" noChangeArrowheads="1"/>
+                    </pic:cNvPicPr>
+                  </pic:nvPicPr>
+                  <pic:blipFill>
+                    <a:blip r:embed="rId13">
+                      <a:extLst>
+                        <a:ext uri="{28A0092B-C50C-407E-A947-70E740481C1C}">
+                          <a14:useLocalDpi xmlns:a14="http://schemas.microsoft.com/office/drawing/2010/main" val="0"/>
+                        </a:ext>
+                      </a:extLst>
+                    </a:blip>
+                    <a:srcRect/>
+                    <a:stretch>
+                      <a:fillRect/>
+                    </a:stretch>
+                  </pic:blipFill>
+                  <pic:spPr bwMode="auto">
+                    <a:xfrm>
+                      <a:off x="0" y="0"/>
+                      <a:ext cx="3723820" cy="2484746"/>
+                    </a:xfrm>
+                    <a:prstGeom prst="rect">
+                      <a:avLst/>
+                    </a:prstGeom>
+                    <a:noFill/>
+                    <a:ln>
+                      <a:noFill/>
+                    </a:ln>
+                  </pic:spPr>
+                </pic:pic>
+              </a:graphicData>
+            </a:graphic>
+          </wp:inline>
+        </w:drawing>
+      </w:r>
+    </w:p>
+    <w:p>
+      <w:pPr>
+        <w:pStyle w:val="NormalWeb"/>
+        <w:spacing w:line="360" w:lineRule="auto"/>
+        <w:jc w:val="both"/>
+        <w:rPr>
+          <w:rFonts w:ascii="Verdana" w:hAnsi="Verdana"/>
+        </w:rPr>
+      </w:pPr>
+      <w:r>
+        <w:rPr>
+          <w:rFonts w:ascii="Verdana" w:hAnsi="Verdana"/>
+        </w:rPr>
+        <w:t> </w:t>
+      </w:r>
+    </w:p>
+    <w:p>
+      <w:pPr>
+        <w:pStyle w:val="NormalWeb"/>
+        <w:spacing w:line="360" w:lineRule="auto"/>
+        <w:jc w:val="both"/>
+        <w:rPr>
+          <w:rFonts w:ascii="Verdana" w:hAnsi="Verdana"/>
+        </w:rPr>
+      </w:pPr>
+      <w:r>
+        <w:rPr>
+          <w:rFonts w:ascii="Verdana" w:hAnsi="Verdana"/>
+        </w:rPr>
+        <w:t xml:space="preserve">Como você pode ver o </w:t>
+      </w:r>
+      <w:proofErr w:type="spellStart"/>
+      <w:r>
+        <w:rPr>
+          <w:rFonts w:ascii="Verdana" w:hAnsi="Verdana"/>
+        </w:rPr>
+        <w:t>protoboard</w:t>
+      </w:r>
+      <w:proofErr w:type="spellEnd"/>
+      <w:r>
+        <w:rPr>
+          <w:rFonts w:ascii="Verdana" w:hAnsi="Verdana"/>
+        </w:rPr>
+        <w:t xml:space="preserve"> nada mais é do que uma grande placa de circuito utilizada para funcionamento de pequenos mecanismos, essa placa será responsável pela distribuição de energia e alimentação tanto do </w:t>
+      </w:r>
+      <w:proofErr w:type="spellStart"/>
+      <w:r>
+        <w:rPr>
+          <w:rFonts w:ascii="Verdana" w:hAnsi="Verdana"/>
+        </w:rPr>
+        <w:t>arduino</w:t>
+      </w:r>
+      <w:proofErr w:type="spellEnd"/>
+      <w:r>
+        <w:rPr>
+          <w:rFonts w:ascii="Verdana" w:hAnsi="Verdana"/>
+        </w:rPr>
+        <w:t xml:space="preserve"> quanto do LM35, você deve colocar os cabos conectores perto das pernas do LM35 em seguida no </w:t>
+      </w:r>
+      <w:proofErr w:type="spellStart"/>
+      <w:r>
+        <w:rPr>
+          <w:rFonts w:ascii="Verdana" w:hAnsi="Verdana"/>
+        </w:rPr>
+        <w:t>arduino</w:t>
+      </w:r>
+      <w:proofErr w:type="spellEnd"/>
+      <w:r>
+        <w:rPr>
+          <w:rFonts w:ascii="Verdana" w:hAnsi="Verdana"/>
+        </w:rPr>
+        <w:t xml:space="preserve"> lembre-se de encaixá-los bem para que não haja curto devido ao </w:t>
+      </w:r>
+      <w:proofErr w:type="gramStart"/>
+      <w:r>
+        <w:rPr>
+          <w:rFonts w:ascii="Verdana" w:hAnsi="Verdana"/>
+        </w:rPr>
+        <w:t>mal</w:t>
+      </w:r>
+      <w:proofErr w:type="gramEnd"/>
+      <w:r>
+        <w:rPr>
+          <w:rFonts w:ascii="Verdana" w:hAnsi="Verdana"/>
+        </w:rPr>
+        <w:t xml:space="preserve"> contato. </w:t>
+      </w:r>
+      <w:proofErr w:type="gramStart"/>
+      <w:r>
+        <w:rPr>
+          <w:rFonts w:ascii="Verdana" w:hAnsi="Verdana"/>
+        </w:rPr>
+        <w:t>segue</w:t>
+      </w:r>
+      <w:proofErr w:type="gramEnd"/>
+      <w:r>
+        <w:rPr>
+          <w:rFonts w:ascii="Verdana" w:hAnsi="Verdana"/>
+        </w:rPr>
+        <w:t xml:space="preserve"> uma imagem explicativa.</w:t>
+      </w:r>
+    </w:p>
+    <w:p>
+      <w:pPr>
+        <w:pStyle w:val="NormalWeb"/>
+        <w:spacing w:line="360" w:lineRule="auto"/>
+        <w:jc w:val="both"/>
+        <w:rPr>
+          <w:rFonts w:ascii="Verdana" w:hAnsi="Verdana"/>
+        </w:rPr>
+      </w:pPr>
+      <w:r>
+        <w:rPr>
+          <w:rFonts w:ascii="Verdana" w:hAnsi="Verdana"/>
+        </w:rPr>
+        <w:t> </w:t>
+      </w:r>
+    </w:p>
+    <w:p>
+      <w:pPr>
+        <w:pStyle w:val="NormalWeb"/>
+        <w:spacing w:line="360" w:lineRule="auto"/>
+        <w:jc w:val="center"/>
+        <w:rPr>
+          <w:rFonts w:ascii="Verdana" w:hAnsi="Verdana"/>
+        </w:rPr>
+      </w:pPr>
+      <w:r>
+        <w:rPr>
+          <w:rFonts w:ascii="Verdana" w:hAnsi="Verdana"/>
+        </w:rPr>
+        <w:lastRenderedPageBreak/>
+        <w:drawing>
+          <wp:inline distT="0" distB="0" distL="0" distR="0" wp14:anchorId="565DA9C6" wp14:editId="6246E66C">
+            <wp:extent cx="2672612" cy="3637722"/>
+            <wp:effectExtent l="0" t="0" r="0" b="1270"/>
+            <wp:docPr id="6" name="Imagem 6" descr="https://lh5.googleusercontent.com/rG1RKQCniDFdUcBdTg4ezoIwy1fI97tb9Bwc8ffIQ7BGu5CoByIsdPDtZ70IWPz4SNdnfnPDgK40Ia_ewsKqMndL6HQ_d_17EhRIi6BG55x4SpaO6gsBiExTsdzZ_LQIvW7VJa5v"/>
+            <wp:cNvGraphicFramePr>
+              <a:graphicFrameLocks xmlns:a="http://schemas.openxmlformats.org/drawingml/2006/main" noChangeAspect="1"/>
+            </wp:cNvGraphicFramePr>
+            <a:graphic xmlns:a="http://schemas.openxmlformats.org/drawingml/2006/main">
+              <a:graphicData uri="http://schemas.openxmlformats.org/drawingml/2006/picture">
+                <pic:pic xmlns:pic="http://schemas.openxmlformats.org/drawingml/2006/picture">
+                  <pic:nvPicPr>
+                    <pic:cNvPr id="0" name="Picture 4" descr="https://lh5.googleusercontent.com/rG1RKQCniDFdUcBdTg4ezoIwy1fI97tb9Bwc8ffIQ7BGu5CoByIsdPDtZ70IWPz4SNdnfnPDgK40Ia_ewsKqMndL6HQ_d_17EhRIi6BG55x4SpaO6gsBiExTsdzZ_LQIvW7VJa5v"/>
+                    <pic:cNvPicPr>
+                      <a:picLocks noChangeAspect="1" noChangeArrowheads="1"/>
+                    </pic:cNvPicPr>
+                  </pic:nvPicPr>
+                  <pic:blipFill>
+                    <a:blip r:embed="rId14" cstate="print">
+                      <a:extLst>
+                        <a:ext uri="{28A0092B-C50C-407E-A947-70E740481C1C}">
+                          <a14:useLocalDpi xmlns:a14="http://schemas.microsoft.com/office/drawing/2010/main" val="0"/>
+                        </a:ext>
+                      </a:extLst>
+                    </a:blip>
+                    <a:srcRect/>
+                    <a:stretch>
+                      <a:fillRect/>
+                    </a:stretch>
+                  </pic:blipFill>
+                  <pic:spPr bwMode="auto">
+                    <a:xfrm>
+                      <a:off x="0" y="0"/>
+                      <a:ext cx="2672612" cy="3637722"/>
+                    </a:xfrm>
+                    <a:prstGeom prst="rect">
+                      <a:avLst/>
+                    </a:prstGeom>
+                    <a:noFill/>
+                    <a:ln>
+                      <a:noFill/>
+                    </a:ln>
+                  </pic:spPr>
+                </pic:pic>
+              </a:graphicData>
+            </a:graphic>
+          </wp:inline>
+        </w:drawing>
+      </w:r>
+    </w:p>
+    <w:p>
+      <w:pPr>
+        <w:pStyle w:val="NormalWeb"/>
+        <w:spacing w:line="360" w:lineRule="auto"/>
+        <w:jc w:val="both"/>
+        <w:rPr>
+          <w:rFonts w:ascii="Verdana" w:hAnsi="Verdana"/>
+          <w:sz w:val="22"/>
+        </w:rPr>
+      </w:pPr>
+      <w:r>
+        <w:rPr>
+          <w:rFonts w:ascii="Verdana" w:hAnsi="Verdana"/>
+          <w:sz w:val="22"/>
+        </w:rPr>
+        <w:t> </w:t>
+      </w:r>
+    </w:p>
+    <w:p>
+      <w:pPr>
+        <w:pStyle w:val="NormalWeb"/>
+        <w:spacing w:line="360" w:lineRule="auto"/>
+        <w:jc w:val="both"/>
+        <w:rPr>
+          <w:rFonts w:ascii="Verdana" w:hAnsi="Verdana"/>
+          <w:sz w:val="22"/>
+        </w:rPr>
+      </w:pPr>
+      <w:r>
+        <w:rPr>
+          <w:rFonts w:ascii="Verdana" w:hAnsi="Verdana"/>
+          <w:sz w:val="22"/>
+        </w:rPr>
+        <w:drawing>
+          <wp:inline distT="0" distB="0" distL="0" distR="0" wp14:anchorId="5502A0BD" wp14:editId="60DD54E4">
+            <wp:extent cx="228600" cy="198755"/>
+            <wp:effectExtent l="0" t="0" r="0" b="0"/>
+            <wp:docPr id="4" name="Imagem 4" descr="https://lh4.googleusercontent.com/7Mz0nDAzXLzfiSDFqTEp10XzltjwRTtgnlYwwPRdgpFvr_S1zryPZN4Je14eOqW1C4RRmVx106VzdyxSE0IWxf0STE_j9gHscaHJQsdGVf2awOj8uJi7NG-1_eMubzB9duIa9AYJ"/>
+            <wp:cNvGraphicFramePr>
+              <a:graphicFrameLocks xmlns:a="http://schemas.openxmlformats.org/drawingml/2006/main" noChangeAspect="1"/>
+            </wp:cNvGraphicFramePr>
+            <a:graphic xmlns:a="http://schemas.openxmlformats.org/drawingml/2006/main">
+              <a:graphicData uri="http://schemas.openxmlformats.org/drawingml/2006/picture">
+                <pic:pic xmlns:pic="http://schemas.openxmlformats.org/drawingml/2006/picture">
+                  <pic:nvPicPr>
+                    <pic:cNvPr id="0" name="Picture 5" descr="https://lh4.googleusercontent.com/7Mz0nDAzXLzfiSDFqTEp10XzltjwRTtgnlYwwPRdgpFvr_S1zryPZN4Je14eOqW1C4RRmVx106VzdyxSE0IWxf0STE_j9gHscaHJQsdGVf2awOj8uJi7NG-1_eMubzB9duIa9AYJ"/>
+                    <pic:cNvPicPr>
+                      <a:picLocks noChangeAspect="1" noChangeArrowheads="1"/>
+                    </pic:cNvPicPr>
+                  </pic:nvPicPr>
+                  <pic:blipFill>
+                    <a:blip r:embed="rId15" cstate="print">
+                      <a:extLst>
+                        <a:ext uri="{28A0092B-C50C-407E-A947-70E740481C1C}">
+                          <a14:useLocalDpi xmlns:a14="http://schemas.microsoft.com/office/drawing/2010/main" val="0"/>
+                        </a:ext>
+                      </a:extLst>
+                    </a:blip>
+                    <a:srcRect/>
+                    <a:stretch>
+                      <a:fillRect/>
+                    </a:stretch>
+                  </pic:blipFill>
+                  <pic:spPr bwMode="auto">
+                    <a:xfrm>
+                      <a:off x="0" y="0"/>
+                      <a:ext cx="228600" cy="198755"/>
+                    </a:xfrm>
+                    <a:prstGeom prst="rect">
+                      <a:avLst/>
+                    </a:prstGeom>
+                    <a:noFill/>
+                    <a:ln>
+                      <a:noFill/>
+                    </a:ln>
+                  </pic:spPr>
+                </pic:pic>
+              </a:graphicData>
+            </a:graphic>
+          </wp:inline>
+        </w:drawing>
+      </w:r>
+      <w:r>
+        <w:rPr>
+          <w:rFonts w:ascii="Verdana" w:hAnsi="Verdana"/>
+          <w:bCs/>
+          <w:color w:val="FF0000"/>
+          <w:sz w:val="22"/>
+          <w:u w:val="single"/>
+        </w:rPr>
+        <w:t xml:space="preserve"> Importante:</w:t>
+      </w:r>
+      <w:r>
+        <w:rPr>
+          <w:rFonts w:ascii="Verdana" w:hAnsi="Verdana"/>
+          <w:bCs/>
+          <w:color w:val="FF0000"/>
+          <w:sz w:val="22"/>
+        </w:rPr>
+        <w:t> </w:t>
+      </w:r>
+      <w:r>
+        <w:rPr>
+          <w:rFonts w:ascii="Verdana" w:hAnsi="Verdana"/>
+          <w:bCs/>
+          <w:sz w:val="22"/>
+        </w:rPr>
+        <w:t>Para o total funcionamento do hardware é necessário que os cabos estejam na mesma coluna onde o LM35 está instalado, não importa o lugar desde que os cabos estejam de acordo com a coluna independente da casa.</w:t>
+      </w:r>
+    </w:p>
+    <w:p>
+      <w:pPr>
+        <w:pStyle w:val="NormalWeb"/>
+        <w:spacing w:line="360" w:lineRule="auto"/>
+        <w:jc w:val="both"/>
+        <w:rPr>
+          <w:rFonts w:ascii="Verdana" w:hAnsi="Verdana"/>
+        </w:rPr>
+      </w:pPr>
+      <w:r>
+        <w:rPr>
+          <w:rFonts w:ascii="Verdana" w:hAnsi="Verdana"/>
+        </w:rPr>
+        <w:t xml:space="preserve">Após a instalação acima nós concluímos o hardware, partindo para o software você utilizar o software </w:t>
+      </w:r>
+      <w:proofErr w:type="spellStart"/>
+      <w:r>
+        <w:rPr>
+          <w:rFonts w:ascii="Verdana" w:hAnsi="Verdana"/>
+          <w:b/>
+          <w:bCs/>
+        </w:rPr>
+        <w:t>Arduino</w:t>
+      </w:r>
+      <w:proofErr w:type="spellEnd"/>
+      <w:r>
+        <w:rPr>
+          <w:rFonts w:ascii="Verdana" w:hAnsi="Verdana"/>
+          <w:b/>
+          <w:bCs/>
+        </w:rPr>
+        <w:t xml:space="preserve"> IDE</w:t>
+      </w:r>
+      <w:r>
+        <w:rPr>
+          <w:rFonts w:ascii="Verdana" w:hAnsi="Verdana"/>
+        </w:rPr>
+        <w:t xml:space="preserve"> onde serão registrados os níveis de temperatura colocando o código do LM35 começando assim seu funcionamento, como já está conectado à impressora através de uma peça de alumínio (tanto o </w:t>
+      </w:r>
+      <w:proofErr w:type="spellStart"/>
+      <w:r>
+        <w:rPr>
+          <w:rFonts w:ascii="Verdana" w:hAnsi="Verdana"/>
+        </w:rPr>
+        <w:t>arduíno</w:t>
+      </w:r>
+      <w:proofErr w:type="spellEnd"/>
+      <w:r>
+        <w:rPr>
+          <w:rFonts w:ascii="Verdana" w:hAnsi="Verdana"/>
+        </w:rPr>
+        <w:t xml:space="preserve"> externo quanto interno) </w:t>
+      </w:r>
+      <w:r>
+        <w:rPr>
+          <w:rFonts w:ascii="Verdana" w:hAnsi="Verdana"/>
+        </w:rPr>
+        <w:t>você não precisa alterar nada. O</w:t>
+      </w:r>
+      <w:r>
+        <w:rPr>
+          <w:rFonts w:ascii="Verdana" w:hAnsi="Verdana"/>
+        </w:rPr>
+        <w:t xml:space="preserve">s dados são puxados através do nosso código de programação e os direciona a conta </w:t>
+      </w:r>
+      <w:proofErr w:type="spellStart"/>
+      <w:r>
+        <w:rPr>
+          <w:rFonts w:ascii="Verdana" w:hAnsi="Verdana"/>
+        </w:rPr>
+        <w:t>Azure</w:t>
+      </w:r>
+      <w:proofErr w:type="spellEnd"/>
+      <w:r>
+        <w:rPr>
+          <w:rFonts w:ascii="Verdana" w:hAnsi="Verdana"/>
+        </w:rPr>
+        <w:t xml:space="preserve"> onde está disponível o SQL</w:t>
+      </w:r>
+    </w:p>
+    <w:p>
+      <w:pPr>
+        <w:pStyle w:val="NormalWeb"/>
+        <w:spacing w:line="360" w:lineRule="auto"/>
+        <w:jc w:val="both"/>
+        <w:rPr>
+          <w:rFonts w:ascii="Verdana" w:hAnsi="Verdana"/>
+        </w:rPr>
+      </w:pPr>
+      <w:r>
+        <w:rPr>
+          <w:rFonts w:ascii="Verdana" w:hAnsi="Verdana"/>
+        </w:rPr>
+        <w:t> </w:t>
+      </w:r>
+    </w:p>
+    <w:p>
+      <w:pPr>
+        <w:pStyle w:val="NormalWeb"/>
+        <w:spacing w:line="360" w:lineRule="auto"/>
+        <w:jc w:val="center"/>
+        <w:rPr>
+          <w:rFonts w:ascii="Verdana" w:hAnsi="Verdana"/>
+        </w:rPr>
+      </w:pPr>
+      <w:r>
+        <w:rPr>
+          <w:rFonts w:ascii="Verdana" w:hAnsi="Verdana"/>
+        </w:rPr>
+        <w:lastRenderedPageBreak/>
+        <w:drawing>
+          <wp:inline distT="0" distB="0" distL="0" distR="0" wp14:anchorId="0CE1F3BC" wp14:editId="535034B5">
+            <wp:extent cx="3846444" cy="1359949"/>
+            <wp:effectExtent l="0" t="0" r="1905" b="0"/>
+            <wp:docPr id="2" name="Imagem 2" descr="https://lh6.googleusercontent.com/xiCN4kjxMuDul_RlQ-2OwjmVMg9AHAbPygnqpp57Yd4bfTQk8nL2EDcKaZOPcr8wk2pcTqOIkCuRHJh6thYR00qIXiKChRI41OrLBLNUnfGAaEQnbTpmREIkVN_7Og5Fq3A93OZ0"/>
+            <wp:cNvGraphicFramePr>
+              <a:graphicFrameLocks xmlns:a="http://schemas.openxmlformats.org/drawingml/2006/main" noChangeAspect="1"/>
+            </wp:cNvGraphicFramePr>
+            <a:graphic xmlns:a="http://schemas.openxmlformats.org/drawingml/2006/main">
+              <a:graphicData uri="http://schemas.openxmlformats.org/drawingml/2006/picture">
+                <pic:pic xmlns:pic="http://schemas.openxmlformats.org/drawingml/2006/picture">
+                  <pic:nvPicPr>
+                    <pic:cNvPr id="0" name="Picture 6" descr="https://lh6.googleusercontent.com/xiCN4kjxMuDul_RlQ-2OwjmVMg9AHAbPygnqpp57Yd4bfTQk8nL2EDcKaZOPcr8wk2pcTqOIkCuRHJh6thYR00qIXiKChRI41OrLBLNUnfGAaEQnbTpmREIkVN_7Og5Fq3A93OZ0"/>
+                    <pic:cNvPicPr>
+                      <a:picLocks noChangeAspect="1" noChangeArrowheads="1"/>
+                    </pic:cNvPicPr>
+                  </pic:nvPicPr>
+                  <pic:blipFill>
+                    <a:blip r:embed="rId16" cstate="print">
+                      <a:extLst>
+                        <a:ext uri="{28A0092B-C50C-407E-A947-70E740481C1C}">
+                          <a14:useLocalDpi xmlns:a14="http://schemas.microsoft.com/office/drawing/2010/main" val="0"/>
+                        </a:ext>
+                      </a:extLst>
+                    </a:blip>
+                    <a:srcRect/>
+                    <a:stretch>
+                      <a:fillRect/>
+                    </a:stretch>
+                  </pic:blipFill>
+                  <pic:spPr bwMode="auto">
+                    <a:xfrm>
+                      <a:off x="0" y="0"/>
+                      <a:ext cx="3846393" cy="1359931"/>
+                    </a:xfrm>
+                    <a:prstGeom prst="rect">
+                      <a:avLst/>
+                    </a:prstGeom>
+                    <a:noFill/>
+                    <a:ln>
+                      <a:noFill/>
+                    </a:ln>
+                  </pic:spPr>
+                </pic:pic>
+              </a:graphicData>
+            </a:graphic>
+          </wp:inline>
+        </w:drawing>
+      </w:r>
+    </w:p>
+    <w:p>
+      <w:pPr>
+        <w:pStyle w:val="NormalWeb"/>
+        <w:spacing w:line="360" w:lineRule="auto"/>
+        <w:jc w:val="both"/>
+        <w:rPr>
+          <w:rFonts w:ascii="Verdana" w:hAnsi="Verdana"/>
+        </w:rPr>
+      </w:pPr>
+      <w:r>
+        <w:rPr>
+          <w:rFonts w:ascii="Verdana" w:hAnsi="Verdana"/>
+        </w:rPr>
+        <w:t>Código do sensor Lm35</w:t>
+      </w:r>
+    </w:p>
+    <w:p>
+      <w:pPr>
+        <w:pStyle w:val="NormalWeb"/>
+        <w:spacing w:line="360" w:lineRule="auto"/>
+        <w:jc w:val="center"/>
+        <w:rPr>
+          <w:rFonts w:ascii="Verdana" w:hAnsi="Verdana"/>
+        </w:rPr>
+      </w:pPr>
+      <w:r>
+        <w:rPr>
+          <w:rFonts w:ascii="Verdana" w:hAnsi="Verdana"/>
+        </w:rPr>
+        <w:drawing>
+          <wp:inline distT="0" distB="0" distL="0" distR="0" wp14:anchorId="1E386988" wp14:editId="753551EE">
+            <wp:extent cx="4134574" cy="1540565"/>
+            <wp:effectExtent l="0" t="0" r="0" b="2540"/>
+            <wp:docPr id="1" name="Imagem 1" descr="https://lh3.googleusercontent.com/BcYq4gaiD2Bex1AJdwP7g-dCF5LU0L1ye3LU-csREcXKVQ1ZNgyhVDcrWW9_Hr14iAX5AM3Lqk_KBs7d6811amqXjo8UwQKCbZLZ0MGIZ1auUzChCsQnAxB8gePfgDrGuNEC9SFO"/>
+            <wp:cNvGraphicFramePr>
+              <a:graphicFrameLocks xmlns:a="http://schemas.openxmlformats.org/drawingml/2006/main" noChangeAspect="1"/>
+            </wp:cNvGraphicFramePr>
+            <a:graphic xmlns:a="http://schemas.openxmlformats.org/drawingml/2006/main">
+              <a:graphicData uri="http://schemas.openxmlformats.org/drawingml/2006/picture">
+                <pic:pic xmlns:pic="http://schemas.openxmlformats.org/drawingml/2006/picture">
+                  <pic:nvPicPr>
+                    <pic:cNvPr id="0" name="Picture 7" descr="https://lh3.googleusercontent.com/BcYq4gaiD2Bex1AJdwP7g-dCF5LU0L1ye3LU-csREcXKVQ1ZNgyhVDcrWW9_Hr14iAX5AM3Lqk_KBs7d6811amqXjo8UwQKCbZLZ0MGIZ1auUzChCsQnAxB8gePfgDrGuNEC9SFO"/>
+                    <pic:cNvPicPr>
+                      <a:picLocks noChangeAspect="1" noChangeArrowheads="1"/>
+                    </pic:cNvPicPr>
+                  </pic:nvPicPr>
+                  <pic:blipFill>
+                    <a:blip r:embed="rId17">
+                      <a:extLst>
+                        <a:ext uri="{28A0092B-C50C-407E-A947-70E740481C1C}">
+                          <a14:useLocalDpi xmlns:a14="http://schemas.microsoft.com/office/drawing/2010/main" val="0"/>
+                        </a:ext>
+                      </a:extLst>
+                    </a:blip>
+                    <a:srcRect/>
+                    <a:stretch>
+                      <a:fillRect/>
+                    </a:stretch>
+                  </pic:blipFill>
+                  <pic:spPr bwMode="auto">
+                    <a:xfrm>
+                      <a:off x="0" y="0"/>
+                      <a:ext cx="4134435" cy="1540513"/>
+                    </a:xfrm>
+                    <a:prstGeom prst="rect">
+                      <a:avLst/>
+                    </a:prstGeom>
+                    <a:noFill/>
+                    <a:ln>
+                      <a:noFill/>
+                    </a:ln>
+                  </pic:spPr>
+                </pic:pic>
+              </a:graphicData>
+            </a:graphic>
+          </wp:inline>
+        </w:drawing>
+      </w:r>
+    </w:p>
+    <w:p>
+      <w:pPr>
+        <w:pStyle w:val="NormalWeb"/>
+        <w:spacing w:line="360" w:lineRule="auto"/>
+        <w:jc w:val="both"/>
+        <w:rPr>
+          <w:rFonts w:ascii="Verdana" w:hAnsi="Verdana"/>
+        </w:rPr>
+      </w:pPr>
+      <w:r>
+        <w:rPr>
+          <w:rFonts w:ascii="Verdana" w:hAnsi="Verdana"/>
+        </w:rPr>
+        <w:t>Por lei deixaremos o software pronto para você poder usá-lo, você como cliente tendo que apenas desmontar o hardware em necessidade de manutenção ou troca.</w:t>
+      </w:r>
+    </w:p>
+    <w:p>
+      <w:pPr>
+        <w:pStyle w:val="NormalWeb"/>
+        <w:shd w:val="clear" w:color="auto" w:fill="FFFFFF"/>
+        <w:spacing w:before="0" w:beforeAutospacing="0" w:after="0" w:afterAutospacing="0" w:line="360" w:lineRule="auto"/>
+        <w:jc w:val="both"/>
+        <w:rPr>
+          <w:rFonts w:ascii="Verdana" w:hAnsi="Verdana"/>
+        </w:rPr>
+      </w:pPr>
+    </w:p>
+    <w:p>
+      <w:pPr>
+        <w:pStyle w:val="NormalWeb"/>
+        <w:shd w:val="clear" w:color="auto" w:fill="FFFFFF"/>
+        <w:spacing w:before="0" w:beforeAutospacing="0" w:after="0" w:afterAutospacing="0" w:line="360" w:lineRule="auto"/>
+        <w:jc w:val="center"/>
+        <w:rPr>
+          <w:rFonts w:ascii="Verdana" w:hAnsi="Verdana"/>
+          <w:sz w:val="32"/>
+        </w:rPr>
+      </w:pPr>
+    </w:p>
+    <w:p>
+      <w:pPr>
+        <w:pStyle w:val="NormalWeb"/>
+        <w:shd w:val="clear" w:color="auto" w:fill="FFFFFF"/>
+        <w:spacing w:before="0" w:beforeAutospacing="0" w:after="0" w:afterAutospacing="0" w:line="360" w:lineRule="auto"/>
+        <w:jc w:val="center"/>
+        <w:rPr>
+          <w:rFonts w:ascii="Verdana" w:hAnsi="Verdana"/>
+          <w:sz w:val="32"/>
+        </w:rPr>
+      </w:pPr>
+    </w:p>
+    <w:p>
+      <w:pPr>
+        <w:pStyle w:val="NormalWeb"/>
+        <w:shd w:val="clear" w:color="auto" w:fill="FFFFFF"/>
+        <w:spacing w:before="0" w:beforeAutospacing="0" w:after="0" w:afterAutospacing="0" w:line="360" w:lineRule="auto"/>
+        <w:jc w:val="center"/>
+        <w:rPr>
+          <w:rFonts w:ascii="Verdana" w:hAnsi="Verdana"/>
+          <w:sz w:val="32"/>
+        </w:rPr>
+      </w:pPr>
+    </w:p>
+    <w:p>
+      <w:pPr>
+        <w:pStyle w:val="NormalWeb"/>
+        <w:shd w:val="clear" w:color="auto" w:fill="FFFFFF"/>
+        <w:spacing w:before="0" w:beforeAutospacing="0" w:after="0" w:afterAutospacing="0" w:line="360" w:lineRule="auto"/>
+        <w:jc w:val="center"/>
+        <w:rPr>
+          <w:rFonts w:ascii="Verdana" w:hAnsi="Verdana"/>
+          <w:sz w:val="32"/>
+        </w:rPr>
+      </w:pPr>
+    </w:p>
+    <w:p>
+      <w:pPr>
+        <w:pStyle w:val="NormalWeb"/>
+        <w:shd w:val="clear" w:color="auto" w:fill="FFFFFF"/>
+        <w:spacing w:before="0" w:beforeAutospacing="0" w:after="0" w:afterAutospacing="0" w:line="360" w:lineRule="auto"/>
+        <w:jc w:val="center"/>
+        <w:rPr>
+          <w:rFonts w:ascii="Verdana" w:hAnsi="Verdana"/>
+          <w:sz w:val="32"/>
+        </w:rPr>
+      </w:pPr>
+    </w:p>
+    <w:p>
+      <w:pPr>
+        <w:pStyle w:val="NormalWeb"/>
+        <w:shd w:val="clear" w:color="auto" w:fill="FFFFFF"/>
+        <w:spacing w:before="0" w:beforeAutospacing="0" w:after="0" w:afterAutospacing="0" w:line="360" w:lineRule="auto"/>
+        <w:jc w:val="center"/>
+        <w:rPr>
+          <w:rFonts w:ascii="Verdana" w:hAnsi="Verdana"/>
+          <w:sz w:val="32"/>
+        </w:rPr>
+      </w:pPr>
+    </w:p>
+    <w:p>
+      <w:pPr>
+        <w:pStyle w:val="NormalWeb"/>
+        <w:shd w:val="clear" w:color="auto" w:fill="FFFFFF"/>
+        <w:spacing w:before="0" w:beforeAutospacing="0" w:after="0" w:afterAutospacing="0" w:line="360" w:lineRule="auto"/>
+        <w:jc w:val="center"/>
+        <w:rPr>
+          <w:rFonts w:ascii="Verdana" w:hAnsi="Verdana"/>
+          <w:sz w:val="32"/>
+        </w:rPr>
+      </w:pPr>
+    </w:p>
+    <w:p>
+      <w:pPr>
+        <w:pStyle w:val="NormalWeb"/>
+        <w:shd w:val="clear" w:color="auto" w:fill="FFFFFF"/>
+        <w:spacing w:before="0" w:beforeAutospacing="0" w:after="0" w:afterAutospacing="0" w:line="360" w:lineRule="auto"/>
+        <w:rPr>
+          <w:rFonts w:ascii="Verdana" w:hAnsi="Verdana"/>
+          <w:sz w:val="32"/>
+        </w:rPr>
+      </w:pPr>
+    </w:p>
+    <w:p>
+      <w:pPr>
+        <w:pStyle w:val="NormalWeb"/>
+        <w:shd w:val="clear" w:color="auto" w:fill="FFFFFF"/>
+        <w:spacing w:before="0" w:beforeAutospacing="0" w:after="0" w:afterAutospacing="0" w:line="360" w:lineRule="auto"/>
+        <w:rPr>
+          <w:rFonts w:ascii="Verdana" w:hAnsi="Verdana"/>
+          <w:sz w:val="32"/>
+        </w:rPr>
+      </w:pPr>
+    </w:p>
+    <w:p>
+      <w:pPr>
+        <w:pStyle w:val="NormalWeb"/>
+        <w:numPr>
           <w:ilvl w:val="0"/>
           <w:numId w:val="1"/>
         </w:numPr>
@@ -2607,7 +3709,7 @@
                     </pic:cNvPicPr>
                   </pic:nvPicPr>
                   <pic:blipFill rotWithShape="1">
-                    <a:blip r:embed="rId11" cstate="print">
+                    <a:blip r:embed="rId18" cstate="print">
                       <a:extLst>
                         <a:ext uri="{28A0092B-C50C-407E-A947-70E740481C1C}">
                           <a14:useLocalDpi xmlns:a14="http://schemas.microsoft.com/office/drawing/2010/main" val="0"/>
@@ -2718,7 +3820,7 @@
                     </pic:cNvPicPr>
                   </pic:nvPicPr>
                   <pic:blipFill rotWithShape="1">
-                    <a:blip r:embed="rId12" cstate="print">
+                    <a:blip r:embed="rId19" cstate="print">
                       <a:extLst>
                         <a:ext uri="{28A0092B-C50C-407E-A947-70E740481C1C}">
                           <a14:useLocalDpi xmlns:a14="http://schemas.microsoft.com/office/drawing/2010/main" val="0"/>
@@ -2865,7 +3967,7 @@
                     </pic:cNvPicPr>
                   </pic:nvPicPr>
                   <pic:blipFill rotWithShape="1">
-                    <a:blip r:embed="rId13" cstate="print">
+                    <a:blip r:embed="rId20" cstate="print">
                       <a:extLst>
                         <a:ext uri="{28A0092B-C50C-407E-A947-70E740481C1C}">
                           <a14:useLocalDpi xmlns:a14="http://schemas.microsoft.com/office/drawing/2010/main" val="0"/>
@@ -3001,7 +4103,7 @@
                     </pic:cNvPicPr>
                   </pic:nvPicPr>
                   <pic:blipFill>
-                    <a:blip r:embed="rId14" cstate="print">
+                    <a:blip r:embed="rId21" cstate="print">
                       <a:extLst>
                         <a:ext uri="{28A0092B-C50C-407E-A947-70E740481C1C}">
                           <a14:useLocalDpi xmlns:a14="http://schemas.microsoft.com/office/drawing/2010/main" val="0"/>
@@ -3071,118 +4173,14 @@
         <w:pStyle w:val="NormalWeb"/>
         <w:shd w:val="clear" w:color="auto" w:fill="FFFFFF"/>
         <w:spacing w:before="0" w:beforeAutospacing="0" w:after="0" w:afterAutospacing="0" w:line="360" w:lineRule="auto"/>
-        <w:jc w:val="both"/>
-        <w:rPr>
-          <w:rFonts w:ascii="Verdana" w:hAnsi="Verdana"/>
-        </w:rPr>
-      </w:pPr>
-    </w:p>
-    <w:p>
-      <w:pPr>
-        <w:pStyle w:val="NormalWeb"/>
-        <w:numPr>
-          <w:ilvl w:val="0"/>
-          <w:numId w:val="1"/>
-        </w:numPr>
-        <w:shd w:val="clear" w:color="auto" w:fill="FFFFFF"/>
-        <w:spacing w:before="0" w:beforeAutospacing="0" w:after="0" w:afterAutospacing="0" w:line="360" w:lineRule="auto"/>
-        <w:jc w:val="center"/>
-        <w:rPr>
-          <w:rFonts w:ascii="Verdana" w:hAnsi="Verdana"/>
-          <w:sz w:val="32"/>
-        </w:rPr>
-      </w:pPr>
-      <w:r>
-        <w:rPr>
-          <w:rFonts w:ascii="Verdana" w:hAnsi="Verdana"/>
-          <w:sz w:val="32"/>
-        </w:rPr>
-        <w:lastRenderedPageBreak/>
-        <w:t>Acesso aos seus dados</w:t>
-      </w:r>
-    </w:p>
-    <w:p>
-      <w:pPr>
-        <w:pStyle w:val="NormalWeb"/>
-        <w:shd w:val="clear" w:color="auto" w:fill="FFFFFF"/>
-        <w:spacing w:before="0" w:beforeAutospacing="0" w:after="0" w:afterAutospacing="0" w:line="360" w:lineRule="auto"/>
-        <w:jc w:val="center"/>
-        <w:rPr>
-          <w:rFonts w:ascii="Verdana" w:hAnsi="Verdana"/>
-          <w:sz w:val="32"/>
-        </w:rPr>
-      </w:pPr>
-    </w:p>
-    <w:p>
-      <w:pPr>
-        <w:pStyle w:val="NormalWeb"/>
-        <w:shd w:val="clear" w:color="auto" w:fill="FFFFFF"/>
-        <w:spacing w:before="0" w:beforeAutospacing="0" w:after="0" w:afterAutospacing="0" w:line="360" w:lineRule="auto"/>
-        <w:jc w:val="both"/>
-        <w:rPr>
-          <w:rFonts w:ascii="Verdana" w:hAnsi="Verdana"/>
-        </w:rPr>
-      </w:pPr>
-      <w:r>
-        <w:rPr>
-          <w:rFonts w:ascii="Verdana" w:hAnsi="Verdana"/>
-        </w:rPr>
-        <w:t xml:space="preserve">É dentro da </w:t>
-      </w:r>
-      <w:proofErr w:type="spellStart"/>
-      <w:r>
-        <w:rPr>
-          <w:rFonts w:ascii="Verdana" w:hAnsi="Verdana"/>
-        </w:rPr>
-        <w:t>dashboard</w:t>
-      </w:r>
-      <w:proofErr w:type="spellEnd"/>
-      <w:r>
-        <w:rPr>
-          <w:rFonts w:ascii="Verdana" w:hAnsi="Verdana"/>
-        </w:rPr>
-        <w:t xml:space="preserve"> que a magia </w:t>
-      </w:r>
-      <w:proofErr w:type="gramStart"/>
-      <w:r>
-        <w:rPr>
-          <w:rFonts w:ascii="Verdana" w:hAnsi="Verdana"/>
-        </w:rPr>
-        <w:t>acontece,</w:t>
-      </w:r>
-      <w:proofErr w:type="gramEnd"/>
-      <w:r>
-        <w:rPr>
-          <w:rFonts w:ascii="Verdana" w:hAnsi="Verdana"/>
-        </w:rPr>
-        <w:t xml:space="preserve"> nela você pode desfrutar de diversas funções.</w:t>
-      </w:r>
-    </w:p>
-    <w:p>
-      <w:pPr>
-        <w:pStyle w:val="NormalWeb"/>
-        <w:shd w:val="clear" w:color="auto" w:fill="FFFFFF"/>
-        <w:spacing w:before="0" w:beforeAutospacing="0" w:after="0" w:afterAutospacing="0" w:line="360" w:lineRule="auto"/>
-        <w:jc w:val="center"/>
-        <w:rPr>
-          <w:rFonts w:ascii="Verdana" w:hAnsi="Verdana"/>
-        </w:rPr>
-      </w:pPr>
-    </w:p>
-    <w:p>
-      <w:pPr>
-        <w:pStyle w:val="NormalWeb"/>
-        <w:shd w:val="clear" w:color="auto" w:fill="FFFFFF"/>
-        <w:spacing w:before="0" w:beforeAutospacing="0" w:after="0" w:afterAutospacing="0" w:line="360" w:lineRule="auto"/>
-        <w:jc w:val="center"/>
         <w:rPr>
           <w:rFonts w:ascii="Verdana" w:hAnsi="Verdana"/>
         </w:rPr>
       </w:pPr>
     </w:p>
     <w:sectPr>
-      <w:headerReference w:type="default" r:id="rId15"/>
-      <w:footerReference w:type="default" r:id="rId16"/>
+      <w:headerReference w:type="default" r:id="rId22"/>
+      <w:footerReference w:type="default" r:id="rId23"/>
       <w:pgSz w:w="11906" w:h="16838"/>
       <w:pgMar w:top="1417" w:right="1701" w:bottom="1417" w:left="1701" w:header="567" w:footer="340" w:gutter="0"/>
       <w:cols w:space="708"/>
@@ -3415,7 +4413,7 @@
           <w:rPr>
             <w:noProof/>
           </w:rPr>
-          <w:t>2</w:t>
+          <w:t>4</w:t>
         </w:r>
         <w:r>
           <w:fldChar w:fldCharType="end"/>
@@ -3715,7 +4713,6 @@
   <w:style w:type="character" w:default="1" w:styleId="Fontepargpadro">
     <w:name w:val="Default Paragraph Font"/>
     <w:uiPriority w:val="1"/>
-    <w:semiHidden/>
     <w:unhideWhenUsed/>
   </w:style>
   <w:style w:type="table" w:default="1" w:styleId="Tabelanormal">
@@ -3847,6 +4844,15 @@
       <w:sz w:val="18"/>
       <w:szCs w:val="18"/>
     </w:rPr>
+  </w:style>
+  <w:style w:type="paragraph" w:styleId="SemEspaamento">
+    <w:name w:val="No Spacing"/>
+    <w:uiPriority w:val="1"/>
+    <w:qFormat/>
+    <w:rsid w:val="008504B0"/>
+    <w:pPr>
+      <w:spacing w:after="0" w:line="240" w:lineRule="auto"/>
+    </w:pPr>
   </w:style>
 </w:styles>
 </file>
@@ -4014,7 +5020,6 @@
   <w:style w:type="character" w:default="1" w:styleId="Fontepargpadro">
     <w:name w:val="Default Paragraph Font"/>
     <w:uiPriority w:val="1"/>
-    <w:semiHidden/>
     <w:unhideWhenUsed/>
   </w:style>
   <w:style w:type="table" w:default="1" w:styleId="Tabelanormal">
@@ -4146,6 +5151,15 @@
       <w:sz w:val="18"/>
       <w:szCs w:val="18"/>
     </w:rPr>
+  </w:style>
+  <w:style w:type="paragraph" w:styleId="SemEspaamento">
+    <w:name w:val="No Spacing"/>
+    <w:uiPriority w:val="1"/>
+    <w:qFormat/>
+    <w:rsid w:val="008504B0"/>
+    <w:pPr>
+      <w:spacing w:after="0" w:line="240" w:lineRule="auto"/>
+    </w:pPr>
   </w:style>
 </w:styles>
 </file>
